--- a/Presets.docx
+++ b/Presets.docx
@@ -684,19 +684,17 @@
               <w:spacing w:before="0" w:beforeAutospacing="0" w:after="0" w:afterAutospacing="0"/>
               <w:rPr>
                 <w:rFonts w:ascii="Arial" w:hAnsi="Arial" w:cs="Arial"/>
-                <w:color w:val="FF0000"/>
-                <w:sz w:val="18"/>
-                <w:szCs w:val="18"/>
-              </w:rPr>
-            </w:pPr>
-            <w:r>
-              <w:rPr>
-                <w:rFonts w:ascii="Arial" w:hAnsi="Arial" w:cs="Arial"/>
-                <w:color w:val="FF0000"/>
-                <w:sz w:val="18"/>
-                <w:szCs w:val="18"/>
-              </w:rPr>
-              <w:t>TBD</w:t>
+                <w:sz w:val="18"/>
+                <w:szCs w:val="18"/>
+              </w:rPr>
+            </w:pPr>
+            <w:r>
+              <w:rPr>
+                <w:rFonts w:ascii="Arial" w:hAnsi="Arial" w:cs="Arial"/>
+                <w:sz w:val="18"/>
+                <w:szCs w:val="18"/>
+              </w:rPr>
+              <w:t>1</w:t>
             </w:r>
           </w:p>
         </w:tc>
@@ -1142,1078 +1140,34 @@
         </w:tc>
       </w:tr>
     </w:tbl>
+    <w:p/>
     <w:p>
-      <w:pPr>
-        <w:pStyle w:val="NormalWeb"/>
-        <w:spacing w:before="0" w:beforeAutospacing="0" w:after="0" w:afterAutospacing="0"/>
-        <w:rPr>
-          <w:rFonts w:ascii="Arial" w:hAnsi="Arial" w:cs="Arial"/>
-          <w:color w:val="000000"/>
-          <w:sz w:val="22"/>
-          <w:szCs w:val="22"/>
-        </w:rPr>
-      </w:pPr>
-    </w:p>
-    <w:p>
-      <w:pPr>
-        <w:pStyle w:val="NormalWeb"/>
-        <w:spacing w:before="0" w:beforeAutospacing="0" w:after="0" w:afterAutospacing="0"/>
-        <w:rPr>
-          <w:rFonts w:ascii="Arial" w:hAnsi="Arial" w:cs="Arial"/>
-          <w:color w:val="000000"/>
-          <w:sz w:val="22"/>
-          <w:szCs w:val="22"/>
-        </w:rPr>
-      </w:pPr>
-    </w:p>
-    <w:p>
-      <w:pPr>
-        <w:pStyle w:val="NormalWeb"/>
-        <w:spacing w:before="0" w:beforeAutospacing="0" w:after="0" w:afterAutospacing="0"/>
-      </w:pPr>
-    </w:p>
-    <w:p>
-      <w:pPr>
-        <w:pStyle w:val="NormalWeb"/>
-        <w:numPr>
-          <w:ilvl w:val="0"/>
-          <w:numId w:val="1"/>
-        </w:numPr>
-        <w:spacing w:before="0" w:beforeAutospacing="0" w:after="0" w:afterAutospacing="0"/>
-        <w:textAlignment w:val="baseline"/>
-        <w:rPr>
-          <w:rFonts w:ascii="Arial" w:hAnsi="Arial" w:cs="Arial"/>
-          <w:color w:val="000000"/>
-          <w:sz w:val="22"/>
-          <w:szCs w:val="22"/>
-        </w:rPr>
-      </w:pPr>
       <w:r>
-        <w:rPr>
-          <w:rFonts w:ascii="Arial" w:hAnsi="Arial" w:cs="Arial"/>
-          <w:color w:val="000000"/>
-          <w:sz w:val="22"/>
-          <w:szCs w:val="22"/>
-        </w:rPr>
-        <w:t>Evil</w:t>
+        <w:t xml:space="preserve">We liked the Standard preset because it was similar in balance to our first version of the game. We liked the Evil preset for the drastic challenge it gave. And we liked the </w:t>
       </w:r>
-    </w:p>
-    <w:p>
-      <w:pPr>
-        <w:pStyle w:val="NormalWeb"/>
-        <w:numPr>
-          <w:ilvl w:val="1"/>
-          <w:numId w:val="2"/>
-        </w:numPr>
-        <w:spacing w:before="0" w:beforeAutospacing="0" w:after="0" w:afterAutospacing="0"/>
-        <w:ind w:left="1440" w:hanging="360"/>
-        <w:textAlignment w:val="baseline"/>
-        <w:rPr>
-          <w:rFonts w:ascii="Arial" w:hAnsi="Arial" w:cs="Arial"/>
-          <w:color w:val="000000"/>
-          <w:sz w:val="22"/>
-          <w:szCs w:val="22"/>
-        </w:rPr>
-      </w:pPr>
-      <w:r>
-        <w:rPr>
-          <w:rFonts w:ascii="Arial" w:hAnsi="Arial" w:cs="Arial"/>
-          <w:color w:val="000000"/>
-          <w:sz w:val="22"/>
-          <w:szCs w:val="22"/>
-        </w:rPr>
-        <w:t>H</w:t>
-      </w:r>
-      <w:r>
-        <w:rPr>
-          <w:rFonts w:ascii="Arial" w:hAnsi="Arial" w:cs="Arial"/>
-          <w:color w:val="000000"/>
-          <w:sz w:val="22"/>
-          <w:szCs w:val="22"/>
-        </w:rPr>
-        <w:t xml:space="preserve">unger depletion rate: 5 </w:t>
-      </w:r>
-      <w:proofErr w:type="gramStart"/>
-      <w:r>
-        <w:rPr>
-          <w:rFonts w:ascii="Arial" w:hAnsi="Arial" w:cs="Arial"/>
-          <w:color w:val="000000"/>
-          <w:sz w:val="22"/>
-          <w:szCs w:val="22"/>
-        </w:rPr>
-        <w:t>seconds</w:t>
-      </w:r>
-      <w:proofErr w:type="gramEnd"/>
-    </w:p>
-    <w:p>
-      <w:pPr>
-        <w:pStyle w:val="NormalWeb"/>
-        <w:numPr>
-          <w:ilvl w:val="1"/>
-          <w:numId w:val="3"/>
-        </w:numPr>
-        <w:spacing w:before="0" w:beforeAutospacing="0" w:after="0" w:afterAutospacing="0"/>
-        <w:ind w:left="1440" w:hanging="360"/>
-        <w:textAlignment w:val="baseline"/>
-        <w:rPr>
-          <w:rFonts w:ascii="Arial" w:hAnsi="Arial" w:cs="Arial"/>
-          <w:color w:val="000000"/>
-          <w:sz w:val="22"/>
-          <w:szCs w:val="22"/>
-        </w:rPr>
-      </w:pPr>
-      <w:r>
-        <w:rPr>
-          <w:rFonts w:ascii="Arial" w:hAnsi="Arial" w:cs="Arial"/>
-          <w:color w:val="000000"/>
-          <w:sz w:val="22"/>
-          <w:szCs w:val="22"/>
-        </w:rPr>
-        <w:t>A</w:t>
-      </w:r>
-      <w:r>
-        <w:rPr>
-          <w:rFonts w:ascii="Arial" w:hAnsi="Arial" w:cs="Arial"/>
-          <w:color w:val="000000"/>
-          <w:sz w:val="22"/>
-          <w:szCs w:val="22"/>
-        </w:rPr>
-        <w:t>iming turn speed: </w:t>
-      </w:r>
-    </w:p>
-    <w:p>
-      <w:pPr>
-        <w:pStyle w:val="NormalWeb"/>
-        <w:numPr>
-          <w:ilvl w:val="1"/>
-          <w:numId w:val="4"/>
-        </w:numPr>
-        <w:spacing w:before="0" w:beforeAutospacing="0" w:after="0" w:afterAutospacing="0"/>
-        <w:ind w:left="1440" w:hanging="360"/>
-        <w:textAlignment w:val="baseline"/>
-        <w:rPr>
-          <w:rFonts w:ascii="Arial" w:hAnsi="Arial" w:cs="Arial"/>
-          <w:color w:val="000000"/>
-          <w:sz w:val="22"/>
-          <w:szCs w:val="22"/>
-        </w:rPr>
-      </w:pPr>
-      <w:r>
-        <w:rPr>
-          <w:rFonts w:ascii="Arial" w:hAnsi="Arial" w:cs="Arial"/>
-          <w:color w:val="000000"/>
-          <w:sz w:val="22"/>
-          <w:szCs w:val="22"/>
-        </w:rPr>
-        <w:t>Aiming turn speed increase: </w:t>
-      </w:r>
-    </w:p>
-    <w:p>
-      <w:pPr>
-        <w:pStyle w:val="NormalWeb"/>
-        <w:numPr>
-          <w:ilvl w:val="1"/>
-          <w:numId w:val="5"/>
-        </w:numPr>
-        <w:spacing w:before="0" w:beforeAutospacing="0" w:after="0" w:afterAutospacing="0"/>
-        <w:ind w:left="1440" w:hanging="360"/>
-        <w:textAlignment w:val="baseline"/>
-        <w:rPr>
-          <w:rFonts w:ascii="Arial" w:hAnsi="Arial" w:cs="Arial"/>
-          <w:color w:val="000000"/>
-          <w:sz w:val="22"/>
-          <w:szCs w:val="22"/>
-        </w:rPr>
-      </w:pPr>
-      <w:r>
-        <w:rPr>
-          <w:rFonts w:ascii="Arial" w:hAnsi="Arial" w:cs="Arial"/>
-          <w:color w:val="000000"/>
-          <w:sz w:val="22"/>
-          <w:szCs w:val="22"/>
-        </w:rPr>
-        <w:t>Min/max gap size: [1,2]</w:t>
-      </w:r>
-    </w:p>
-    <w:p>
-      <w:pPr>
-        <w:pStyle w:val="NormalWeb"/>
-        <w:numPr>
-          <w:ilvl w:val="1"/>
-          <w:numId w:val="6"/>
-        </w:numPr>
-        <w:spacing w:before="0" w:beforeAutospacing="0" w:after="0" w:afterAutospacing="0"/>
-        <w:ind w:left="1440" w:hanging="360"/>
-        <w:textAlignment w:val="baseline"/>
-        <w:rPr>
-          <w:rFonts w:ascii="Arial" w:hAnsi="Arial" w:cs="Arial"/>
-          <w:color w:val="000000"/>
-          <w:sz w:val="22"/>
-          <w:szCs w:val="22"/>
-        </w:rPr>
-      </w:pPr>
-      <w:r>
-        <w:rPr>
-          <w:rFonts w:ascii="Arial" w:hAnsi="Arial" w:cs="Arial"/>
-          <w:color w:val="000000"/>
-          <w:sz w:val="22"/>
-          <w:szCs w:val="22"/>
-        </w:rPr>
-        <w:t xml:space="preserve">Low hunger increase amount: </w:t>
-      </w:r>
-      <w:proofErr w:type="gramStart"/>
-      <w:r>
-        <w:rPr>
-          <w:rFonts w:ascii="Arial" w:hAnsi="Arial" w:cs="Arial"/>
-          <w:color w:val="000000"/>
-          <w:sz w:val="22"/>
-          <w:szCs w:val="22"/>
-        </w:rPr>
-        <w:t>2</w:t>
-      </w:r>
-      <w:proofErr w:type="gramEnd"/>
-    </w:p>
-    <w:p>
-      <w:pPr>
-        <w:pStyle w:val="NormalWeb"/>
-        <w:numPr>
-          <w:ilvl w:val="1"/>
-          <w:numId w:val="7"/>
-        </w:numPr>
-        <w:spacing w:before="0" w:beforeAutospacing="0" w:after="0" w:afterAutospacing="0"/>
-        <w:ind w:left="1440" w:hanging="360"/>
-        <w:textAlignment w:val="baseline"/>
-        <w:rPr>
-          <w:rFonts w:ascii="Arial" w:hAnsi="Arial" w:cs="Arial"/>
-          <w:color w:val="000000"/>
-          <w:sz w:val="22"/>
-          <w:szCs w:val="22"/>
-        </w:rPr>
-      </w:pPr>
-      <w:r>
-        <w:rPr>
-          <w:rFonts w:ascii="Arial" w:hAnsi="Arial" w:cs="Arial"/>
-          <w:color w:val="000000"/>
-          <w:sz w:val="22"/>
-          <w:szCs w:val="22"/>
-        </w:rPr>
-        <w:t>High pillar spacing:</w:t>
-      </w:r>
-    </w:p>
-    <w:p>
-      <w:pPr>
-        <w:pStyle w:val="NormalWeb"/>
-        <w:numPr>
-          <w:ilvl w:val="1"/>
-          <w:numId w:val="8"/>
-        </w:numPr>
-        <w:spacing w:before="0" w:beforeAutospacing="0" w:after="0" w:afterAutospacing="0"/>
-        <w:ind w:left="1440" w:hanging="360"/>
-        <w:textAlignment w:val="baseline"/>
-        <w:rPr>
-          <w:rFonts w:ascii="Arial" w:hAnsi="Arial" w:cs="Arial"/>
-          <w:color w:val="000000"/>
-          <w:sz w:val="22"/>
-          <w:szCs w:val="22"/>
-        </w:rPr>
-      </w:pPr>
-      <w:r>
-        <w:rPr>
-          <w:rFonts w:ascii="Arial" w:hAnsi="Arial" w:cs="Arial"/>
-          <w:color w:val="000000"/>
-          <w:sz w:val="22"/>
-          <w:szCs w:val="22"/>
-        </w:rPr>
-        <w:t>Aiming line size: Pre-Playtest</w:t>
-      </w:r>
-    </w:p>
-    <w:p>
-      <w:pPr>
-        <w:pStyle w:val="NormalWeb"/>
-        <w:numPr>
-          <w:ilvl w:val="1"/>
-          <w:numId w:val="9"/>
-        </w:numPr>
-        <w:spacing w:before="0" w:beforeAutospacing="0" w:after="0" w:afterAutospacing="0"/>
-        <w:ind w:left="1440" w:hanging="360"/>
-        <w:textAlignment w:val="baseline"/>
-        <w:rPr>
-          <w:rFonts w:ascii="Arial" w:hAnsi="Arial" w:cs="Arial"/>
-          <w:color w:val="000000"/>
-          <w:sz w:val="22"/>
-          <w:szCs w:val="22"/>
-        </w:rPr>
-      </w:pPr>
-      <w:r>
-        <w:rPr>
-          <w:rFonts w:ascii="Arial" w:hAnsi="Arial" w:cs="Arial"/>
-          <w:color w:val="000000"/>
-          <w:sz w:val="22"/>
-          <w:szCs w:val="22"/>
-        </w:rPr>
-        <w:t>Ta</w:t>
-      </w:r>
-      <w:r>
-        <w:rPr>
-          <w:rFonts w:ascii="Arial" w:hAnsi="Arial" w:cs="Arial"/>
-          <w:color w:val="000000"/>
-          <w:sz w:val="22"/>
-          <w:szCs w:val="22"/>
-        </w:rPr>
-        <w:t>rget reticle</w:t>
-      </w:r>
-      <w:r>
-        <w:rPr>
-          <w:rFonts w:ascii="Arial" w:hAnsi="Arial" w:cs="Arial"/>
-          <w:color w:val="000000"/>
-          <w:sz w:val="22"/>
-          <w:szCs w:val="22"/>
-        </w:rPr>
-        <w:t>: Off</w:t>
-      </w:r>
-    </w:p>
-    <w:p>
-      <w:pPr>
-        <w:pStyle w:val="NormalWeb"/>
-        <w:numPr>
-          <w:ilvl w:val="1"/>
-          <w:numId w:val="10"/>
-        </w:numPr>
-        <w:spacing w:before="0" w:beforeAutospacing="0" w:after="0" w:afterAutospacing="0"/>
-        <w:ind w:left="1440" w:hanging="360"/>
-        <w:textAlignment w:val="baseline"/>
-        <w:rPr>
-          <w:rFonts w:ascii="Arial" w:hAnsi="Arial" w:cs="Arial"/>
-          <w:color w:val="000000"/>
-          <w:sz w:val="22"/>
-          <w:szCs w:val="22"/>
-        </w:rPr>
-      </w:pPr>
-      <w:r>
-        <w:rPr>
-          <w:rFonts w:ascii="Arial" w:hAnsi="Arial" w:cs="Arial"/>
-          <w:color w:val="000000"/>
-          <w:sz w:val="22"/>
-          <w:szCs w:val="22"/>
-        </w:rPr>
-        <w:t xml:space="preserve">Safe </w:t>
-      </w:r>
-      <w:proofErr w:type="gramStart"/>
-      <w:r>
-        <w:rPr>
-          <w:rFonts w:ascii="Arial" w:hAnsi="Arial" w:cs="Arial"/>
-          <w:color w:val="000000"/>
-          <w:sz w:val="22"/>
-          <w:szCs w:val="22"/>
-        </w:rPr>
-        <w:t>zone</w:t>
-      </w:r>
-      <w:proofErr w:type="gramEnd"/>
-      <w:r>
-        <w:rPr>
-          <w:rFonts w:ascii="Arial" w:hAnsi="Arial" w:cs="Arial"/>
-          <w:color w:val="000000"/>
-          <w:sz w:val="22"/>
-          <w:szCs w:val="22"/>
-        </w:rPr>
-        <w:t xml:space="preserve"> slow down rate: 0</w:t>
-      </w:r>
-    </w:p>
-    <w:p>
-      <w:pPr>
-        <w:pStyle w:val="NormalWeb"/>
-        <w:numPr>
-          <w:ilvl w:val="0"/>
-          <w:numId w:val="1"/>
-        </w:numPr>
-        <w:spacing w:before="0" w:beforeAutospacing="0" w:after="0" w:afterAutospacing="0"/>
-        <w:textAlignment w:val="baseline"/>
-        <w:rPr>
-          <w:rFonts w:ascii="Arial" w:hAnsi="Arial" w:cs="Arial"/>
-          <w:color w:val="000000"/>
-          <w:sz w:val="22"/>
-          <w:szCs w:val="22"/>
-        </w:rPr>
-      </w:pPr>
-      <w:r>
-        <w:rPr>
-          <w:rFonts w:ascii="Arial" w:hAnsi="Arial" w:cs="Arial"/>
-          <w:color w:val="000000"/>
-          <w:sz w:val="22"/>
-          <w:szCs w:val="22"/>
-        </w:rPr>
-        <w:t>Standard</w:t>
-      </w:r>
-    </w:p>
-    <w:p>
-      <w:pPr>
-        <w:pStyle w:val="NormalWeb"/>
-        <w:numPr>
-          <w:ilvl w:val="1"/>
-          <w:numId w:val="11"/>
-        </w:numPr>
-        <w:spacing w:before="0" w:beforeAutospacing="0" w:after="0" w:afterAutospacing="0"/>
-        <w:ind w:left="1440" w:hanging="360"/>
-        <w:textAlignment w:val="baseline"/>
-        <w:rPr>
-          <w:rFonts w:ascii="Arial" w:hAnsi="Arial" w:cs="Arial"/>
-          <w:color w:val="000000"/>
-          <w:sz w:val="22"/>
-          <w:szCs w:val="22"/>
-        </w:rPr>
-      </w:pPr>
-      <w:r>
-        <w:rPr>
-          <w:rFonts w:ascii="Arial" w:hAnsi="Arial" w:cs="Arial"/>
-          <w:color w:val="000000"/>
-          <w:sz w:val="22"/>
-          <w:szCs w:val="22"/>
-        </w:rPr>
-        <w:t xml:space="preserve">Hunger depletion rate: 2 </w:t>
-      </w:r>
-      <w:proofErr w:type="gramStart"/>
-      <w:r>
-        <w:rPr>
-          <w:rFonts w:ascii="Arial" w:hAnsi="Arial" w:cs="Arial"/>
-          <w:color w:val="000000"/>
-          <w:sz w:val="22"/>
-          <w:szCs w:val="22"/>
-        </w:rPr>
-        <w:t>seconds</w:t>
-      </w:r>
-      <w:proofErr w:type="gramEnd"/>
-    </w:p>
-    <w:p>
-      <w:pPr>
-        <w:pStyle w:val="NormalWeb"/>
-        <w:numPr>
-          <w:ilvl w:val="1"/>
-          <w:numId w:val="12"/>
-        </w:numPr>
-        <w:spacing w:before="0" w:beforeAutospacing="0" w:after="0" w:afterAutospacing="0"/>
-        <w:ind w:left="1440" w:hanging="360"/>
-        <w:textAlignment w:val="baseline"/>
-        <w:rPr>
-          <w:rFonts w:ascii="Arial" w:hAnsi="Arial" w:cs="Arial"/>
-          <w:color w:val="000000"/>
-          <w:sz w:val="22"/>
-          <w:szCs w:val="22"/>
-        </w:rPr>
-      </w:pPr>
-      <w:r>
-        <w:rPr>
-          <w:rFonts w:ascii="Arial" w:hAnsi="Arial" w:cs="Arial"/>
-          <w:color w:val="000000"/>
-          <w:sz w:val="22"/>
-          <w:szCs w:val="22"/>
-        </w:rPr>
-        <w:t>Aiming turn speed: 45</w:t>
-      </w:r>
-    </w:p>
-    <w:p>
-      <w:pPr>
-        <w:pStyle w:val="NormalWeb"/>
-        <w:numPr>
-          <w:ilvl w:val="1"/>
-          <w:numId w:val="13"/>
-        </w:numPr>
-        <w:spacing w:before="0" w:beforeAutospacing="0" w:after="0" w:afterAutospacing="0"/>
-        <w:ind w:left="1440" w:hanging="360"/>
-        <w:textAlignment w:val="baseline"/>
-        <w:rPr>
-          <w:rFonts w:ascii="Arial" w:hAnsi="Arial" w:cs="Arial"/>
-          <w:color w:val="000000"/>
-          <w:sz w:val="22"/>
-          <w:szCs w:val="22"/>
-        </w:rPr>
-      </w:pPr>
-      <w:r>
-        <w:rPr>
-          <w:rFonts w:ascii="Arial" w:hAnsi="Arial" w:cs="Arial"/>
-          <w:color w:val="000000"/>
-          <w:sz w:val="22"/>
-          <w:szCs w:val="22"/>
-        </w:rPr>
-        <w:t>Aiming turn speed increase: none</w:t>
-      </w:r>
-    </w:p>
-    <w:p>
-      <w:pPr>
-        <w:pStyle w:val="NormalWeb"/>
-        <w:numPr>
-          <w:ilvl w:val="1"/>
-          <w:numId w:val="14"/>
-        </w:numPr>
-        <w:spacing w:before="0" w:beforeAutospacing="0" w:after="0" w:afterAutospacing="0"/>
-        <w:ind w:left="1440" w:hanging="360"/>
-        <w:textAlignment w:val="baseline"/>
-        <w:rPr>
-          <w:rFonts w:ascii="Arial" w:hAnsi="Arial" w:cs="Arial"/>
-          <w:color w:val="000000"/>
-          <w:sz w:val="22"/>
-          <w:szCs w:val="22"/>
-        </w:rPr>
-      </w:pPr>
-      <w:r>
-        <w:rPr>
-          <w:rFonts w:ascii="Arial" w:hAnsi="Arial" w:cs="Arial"/>
-          <w:color w:val="000000"/>
-          <w:sz w:val="22"/>
-          <w:szCs w:val="22"/>
-        </w:rPr>
-        <w:t>Min/max gap size: [3,3]</w:t>
-      </w:r>
-    </w:p>
-    <w:p>
-      <w:pPr>
-        <w:pStyle w:val="NormalWeb"/>
-        <w:numPr>
-          <w:ilvl w:val="1"/>
-          <w:numId w:val="15"/>
-        </w:numPr>
-        <w:spacing w:before="0" w:beforeAutospacing="0" w:after="0" w:afterAutospacing="0"/>
-        <w:ind w:left="1440" w:hanging="360"/>
-        <w:textAlignment w:val="baseline"/>
-        <w:rPr>
-          <w:rFonts w:ascii="Arial" w:hAnsi="Arial" w:cs="Arial"/>
-          <w:color w:val="000000"/>
-          <w:sz w:val="22"/>
-          <w:szCs w:val="22"/>
-        </w:rPr>
-      </w:pPr>
-      <w:r>
-        <w:rPr>
-          <w:rFonts w:ascii="Arial" w:hAnsi="Arial" w:cs="Arial"/>
-          <w:color w:val="000000"/>
-          <w:sz w:val="22"/>
-          <w:szCs w:val="22"/>
-        </w:rPr>
-        <w:t xml:space="preserve">Hunger increase amount: </w:t>
-      </w:r>
-      <w:proofErr w:type="gramStart"/>
-      <w:r>
-        <w:rPr>
-          <w:rFonts w:ascii="Arial" w:hAnsi="Arial" w:cs="Arial"/>
-          <w:color w:val="000000"/>
-          <w:sz w:val="22"/>
-          <w:szCs w:val="22"/>
-        </w:rPr>
-        <w:t>5</w:t>
-      </w:r>
-      <w:proofErr w:type="gramEnd"/>
-    </w:p>
-    <w:p>
-      <w:pPr>
-        <w:pStyle w:val="NormalWeb"/>
-        <w:numPr>
-          <w:ilvl w:val="1"/>
-          <w:numId w:val="16"/>
-        </w:numPr>
-        <w:spacing w:before="0" w:beforeAutospacing="0" w:after="0" w:afterAutospacing="0"/>
-        <w:ind w:left="1440" w:hanging="360"/>
-        <w:textAlignment w:val="baseline"/>
-        <w:rPr>
-          <w:rFonts w:ascii="Arial" w:hAnsi="Arial" w:cs="Arial"/>
-          <w:color w:val="000000"/>
-          <w:sz w:val="22"/>
-          <w:szCs w:val="22"/>
-        </w:rPr>
-      </w:pPr>
-      <w:r>
-        <w:rPr>
-          <w:rFonts w:ascii="Arial" w:hAnsi="Arial" w:cs="Arial"/>
-          <w:color w:val="000000"/>
-          <w:sz w:val="22"/>
-          <w:szCs w:val="22"/>
-        </w:rPr>
-        <w:t xml:space="preserve">Pillar spacing: </w:t>
-      </w:r>
-      <w:proofErr w:type="gramStart"/>
-      <w:r>
-        <w:rPr>
-          <w:rFonts w:ascii="Arial" w:hAnsi="Arial" w:cs="Arial"/>
-          <w:color w:val="000000"/>
-          <w:sz w:val="22"/>
-          <w:szCs w:val="22"/>
-        </w:rPr>
-        <w:t>4</w:t>
-      </w:r>
-      <w:proofErr w:type="gramEnd"/>
-    </w:p>
-    <w:p>
-      <w:pPr>
-        <w:pStyle w:val="NormalWeb"/>
-        <w:numPr>
-          <w:ilvl w:val="1"/>
-          <w:numId w:val="17"/>
-        </w:numPr>
-        <w:spacing w:before="0" w:beforeAutospacing="0" w:after="0" w:afterAutospacing="0"/>
-        <w:ind w:left="1440" w:hanging="360"/>
-        <w:textAlignment w:val="baseline"/>
-        <w:rPr>
-          <w:rFonts w:ascii="Arial" w:hAnsi="Arial" w:cs="Arial"/>
-          <w:color w:val="000000"/>
-          <w:sz w:val="22"/>
-          <w:szCs w:val="22"/>
-        </w:rPr>
-      </w:pPr>
-      <w:r>
-        <w:rPr>
-          <w:rFonts w:ascii="Arial" w:hAnsi="Arial" w:cs="Arial"/>
-          <w:color w:val="000000"/>
-          <w:sz w:val="22"/>
-          <w:szCs w:val="22"/>
-        </w:rPr>
-        <w:t>Aiming line size: Standard</w:t>
-      </w:r>
-    </w:p>
-    <w:p>
-      <w:pPr>
-        <w:pStyle w:val="NormalWeb"/>
-        <w:numPr>
-          <w:ilvl w:val="1"/>
-          <w:numId w:val="18"/>
-        </w:numPr>
-        <w:spacing w:before="0" w:beforeAutospacing="0" w:after="0" w:afterAutospacing="0"/>
-        <w:ind w:left="1440" w:hanging="360"/>
-        <w:textAlignment w:val="baseline"/>
-        <w:rPr>
-          <w:rFonts w:ascii="Arial" w:hAnsi="Arial" w:cs="Arial"/>
-          <w:color w:val="000000"/>
-          <w:sz w:val="22"/>
-          <w:szCs w:val="22"/>
-        </w:rPr>
-      </w:pPr>
-      <w:r>
-        <w:rPr>
-          <w:rFonts w:ascii="Arial" w:hAnsi="Arial" w:cs="Arial"/>
-          <w:color w:val="000000"/>
-          <w:sz w:val="22"/>
-          <w:szCs w:val="22"/>
-        </w:rPr>
-        <w:t>T</w:t>
-      </w:r>
-      <w:r>
-        <w:rPr>
-          <w:rFonts w:ascii="Arial" w:hAnsi="Arial" w:cs="Arial"/>
-          <w:color w:val="000000"/>
-          <w:sz w:val="22"/>
-          <w:szCs w:val="22"/>
-        </w:rPr>
-        <w:t>arget reticle</w:t>
-      </w:r>
-      <w:r>
-        <w:rPr>
-          <w:rFonts w:ascii="Arial" w:hAnsi="Arial" w:cs="Arial"/>
-          <w:color w:val="000000"/>
-          <w:sz w:val="22"/>
-          <w:szCs w:val="22"/>
-        </w:rPr>
-        <w:t>: Off</w:t>
-      </w:r>
-    </w:p>
-    <w:p>
-      <w:pPr>
-        <w:pStyle w:val="NormalWeb"/>
-        <w:numPr>
-          <w:ilvl w:val="1"/>
-          <w:numId w:val="19"/>
-        </w:numPr>
-        <w:spacing w:before="0" w:beforeAutospacing="0" w:after="0" w:afterAutospacing="0"/>
-        <w:ind w:left="1440" w:hanging="360"/>
-        <w:textAlignment w:val="baseline"/>
-        <w:rPr>
-          <w:rFonts w:ascii="Arial" w:hAnsi="Arial" w:cs="Arial"/>
-          <w:color w:val="000000"/>
-          <w:sz w:val="22"/>
-          <w:szCs w:val="22"/>
-        </w:rPr>
-      </w:pPr>
-      <w:r>
-        <w:rPr>
-          <w:rFonts w:ascii="Arial" w:hAnsi="Arial" w:cs="Arial"/>
-          <w:color w:val="000000"/>
-          <w:sz w:val="22"/>
-          <w:szCs w:val="22"/>
-        </w:rPr>
-        <w:t xml:space="preserve">Safe </w:t>
-      </w:r>
-      <w:proofErr w:type="gramStart"/>
-      <w:r>
-        <w:rPr>
-          <w:rFonts w:ascii="Arial" w:hAnsi="Arial" w:cs="Arial"/>
-          <w:color w:val="000000"/>
-          <w:sz w:val="22"/>
-          <w:szCs w:val="22"/>
-        </w:rPr>
-        <w:t>zone</w:t>
-      </w:r>
-      <w:proofErr w:type="gramEnd"/>
-      <w:r>
-        <w:rPr>
-          <w:rFonts w:ascii="Arial" w:hAnsi="Arial" w:cs="Arial"/>
-          <w:color w:val="000000"/>
-          <w:sz w:val="22"/>
-          <w:szCs w:val="22"/>
-        </w:rPr>
-        <w:t xml:space="preserve"> slow down rate: 0.1</w:t>
-      </w:r>
-    </w:p>
-    <w:p>
-      <w:pPr>
-        <w:pStyle w:val="NormalWeb"/>
-        <w:numPr>
-          <w:ilvl w:val="0"/>
-          <w:numId w:val="1"/>
-        </w:numPr>
-        <w:spacing w:before="0" w:beforeAutospacing="0" w:after="0" w:afterAutospacing="0"/>
-        <w:textAlignment w:val="baseline"/>
-        <w:rPr>
-          <w:rFonts w:ascii="Arial" w:hAnsi="Arial" w:cs="Arial"/>
-          <w:color w:val="000000"/>
-          <w:sz w:val="22"/>
-          <w:szCs w:val="22"/>
-        </w:rPr>
-      </w:pPr>
       <w:proofErr w:type="spellStart"/>
       <w:r>
-        <w:rPr>
-          <w:rFonts w:ascii="Arial" w:hAnsi="Arial" w:cs="Arial"/>
-          <w:color w:val="000000"/>
-          <w:sz w:val="22"/>
-          <w:szCs w:val="22"/>
-        </w:rPr>
         <w:t>Ez</w:t>
       </w:r>
       <w:proofErr w:type="spellEnd"/>
       <w:r>
-        <w:rPr>
-          <w:rFonts w:ascii="Arial" w:hAnsi="Arial" w:cs="Arial"/>
-          <w:color w:val="000000"/>
-          <w:sz w:val="22"/>
-          <w:szCs w:val="22"/>
-        </w:rPr>
         <w:t xml:space="preserve"> </w:t>
       </w:r>
       <w:proofErr w:type="spellStart"/>
       <w:r>
-        <w:rPr>
-          <w:rFonts w:ascii="Arial" w:hAnsi="Arial" w:cs="Arial"/>
-          <w:color w:val="000000"/>
-          <w:sz w:val="22"/>
-          <w:szCs w:val="22"/>
-        </w:rPr>
-        <w:t>peazy</w:t>
+        <w:t>Peazy</w:t>
       </w:r>
       <w:proofErr w:type="spellEnd"/>
-    </w:p>
-    <w:p>
-      <w:pPr>
-        <w:pStyle w:val="NormalWeb"/>
-        <w:numPr>
-          <w:ilvl w:val="1"/>
-          <w:numId w:val="20"/>
-        </w:numPr>
-        <w:spacing w:before="0" w:beforeAutospacing="0" w:after="0" w:afterAutospacing="0"/>
-        <w:ind w:left="1440" w:hanging="360"/>
-        <w:textAlignment w:val="baseline"/>
-        <w:rPr>
-          <w:rFonts w:ascii="Arial" w:hAnsi="Arial" w:cs="Arial"/>
-          <w:color w:val="000000"/>
-          <w:sz w:val="22"/>
-          <w:szCs w:val="22"/>
-        </w:rPr>
-      </w:pPr>
       <w:r>
-        <w:rPr>
-          <w:rFonts w:ascii="Arial" w:hAnsi="Arial" w:cs="Arial"/>
-          <w:color w:val="000000"/>
-          <w:sz w:val="22"/>
-          <w:szCs w:val="22"/>
-        </w:rPr>
-        <w:t xml:space="preserve">Hunger depletion rate: 2 </w:t>
+        <w:t xml:space="preserve"> preset because it felt more fair</w:t>
       </w:r>
-      <w:proofErr w:type="gramStart"/>
       <w:r>
-        <w:rPr>
-          <w:rFonts w:ascii="Arial" w:hAnsi="Arial" w:cs="Arial"/>
-          <w:color w:val="000000"/>
-          <w:sz w:val="22"/>
-          <w:szCs w:val="22"/>
-        </w:rPr>
-        <w:t>seconds</w:t>
+        <w:t xml:space="preserve"> and simple to play</w:t>
       </w:r>
-      <w:proofErr w:type="gramEnd"/>
-    </w:p>
-    <w:p>
-      <w:pPr>
-        <w:pStyle w:val="NormalWeb"/>
-        <w:numPr>
-          <w:ilvl w:val="1"/>
-          <w:numId w:val="21"/>
-        </w:numPr>
-        <w:spacing w:before="0" w:beforeAutospacing="0" w:after="0" w:afterAutospacing="0"/>
-        <w:ind w:left="1440" w:hanging="360"/>
-        <w:textAlignment w:val="baseline"/>
-        <w:rPr>
-          <w:rFonts w:ascii="Arial" w:hAnsi="Arial" w:cs="Arial"/>
-          <w:color w:val="000000"/>
-          <w:sz w:val="22"/>
-          <w:szCs w:val="22"/>
-        </w:rPr>
-      </w:pPr>
       <w:r>
-        <w:rPr>
-          <w:rFonts w:ascii="Arial" w:hAnsi="Arial" w:cs="Arial"/>
-          <w:color w:val="000000"/>
-          <w:sz w:val="22"/>
-          <w:szCs w:val="22"/>
-        </w:rPr>
-        <w:t>Aiming turn speed: 40</w:t>
+        <w:t>.</w:t>
       </w:r>
     </w:p>
-    <w:p>
-      <w:pPr>
-        <w:pStyle w:val="NormalWeb"/>
-        <w:numPr>
-          <w:ilvl w:val="1"/>
-          <w:numId w:val="22"/>
-        </w:numPr>
-        <w:spacing w:before="0" w:beforeAutospacing="0" w:after="0" w:afterAutospacing="0"/>
-        <w:ind w:left="1440" w:hanging="360"/>
-        <w:textAlignment w:val="baseline"/>
-        <w:rPr>
-          <w:rFonts w:ascii="Arial" w:hAnsi="Arial" w:cs="Arial"/>
-          <w:color w:val="000000"/>
-          <w:sz w:val="22"/>
-          <w:szCs w:val="22"/>
-        </w:rPr>
-      </w:pPr>
-      <w:r>
-        <w:rPr>
-          <w:rFonts w:ascii="Arial" w:hAnsi="Arial" w:cs="Arial"/>
-          <w:color w:val="000000"/>
-          <w:sz w:val="22"/>
-          <w:szCs w:val="22"/>
-        </w:rPr>
-        <w:t>Aiming turn speed increase: none</w:t>
-      </w:r>
-    </w:p>
-    <w:p>
-      <w:pPr>
-        <w:pStyle w:val="NormalWeb"/>
-        <w:numPr>
-          <w:ilvl w:val="1"/>
-          <w:numId w:val="23"/>
-        </w:numPr>
-        <w:spacing w:before="0" w:beforeAutospacing="0" w:after="0" w:afterAutospacing="0"/>
-        <w:ind w:left="1440" w:hanging="360"/>
-        <w:textAlignment w:val="baseline"/>
-        <w:rPr>
-          <w:rFonts w:ascii="Arial" w:hAnsi="Arial" w:cs="Arial"/>
-          <w:color w:val="000000"/>
-          <w:sz w:val="22"/>
-          <w:szCs w:val="22"/>
-        </w:rPr>
-      </w:pPr>
-      <w:r>
-        <w:rPr>
-          <w:rFonts w:ascii="Arial" w:hAnsi="Arial" w:cs="Arial"/>
-          <w:color w:val="000000"/>
-          <w:sz w:val="22"/>
-          <w:szCs w:val="22"/>
-        </w:rPr>
-        <w:t>Min/max gap size: [5,5]</w:t>
-      </w:r>
-    </w:p>
-    <w:p>
-      <w:pPr>
-        <w:pStyle w:val="NormalWeb"/>
-        <w:numPr>
-          <w:ilvl w:val="1"/>
-          <w:numId w:val="24"/>
-        </w:numPr>
-        <w:spacing w:before="0" w:beforeAutospacing="0" w:after="0" w:afterAutospacing="0"/>
-        <w:ind w:left="1440" w:hanging="360"/>
-        <w:textAlignment w:val="baseline"/>
-        <w:rPr>
-          <w:rFonts w:ascii="Arial" w:hAnsi="Arial" w:cs="Arial"/>
-          <w:color w:val="000000"/>
-          <w:sz w:val="22"/>
-          <w:szCs w:val="22"/>
-        </w:rPr>
-      </w:pPr>
-      <w:r>
-        <w:rPr>
-          <w:rFonts w:ascii="Arial" w:hAnsi="Arial" w:cs="Arial"/>
-          <w:color w:val="000000"/>
-          <w:sz w:val="22"/>
-          <w:szCs w:val="22"/>
-        </w:rPr>
-        <w:t xml:space="preserve">Hunger increase amount: </w:t>
-      </w:r>
-      <w:proofErr w:type="gramStart"/>
-      <w:r>
-        <w:rPr>
-          <w:rFonts w:ascii="Arial" w:hAnsi="Arial" w:cs="Arial"/>
-          <w:color w:val="000000"/>
-          <w:sz w:val="22"/>
-          <w:szCs w:val="22"/>
-        </w:rPr>
-        <w:t>10</w:t>
-      </w:r>
-      <w:proofErr w:type="gramEnd"/>
-    </w:p>
-    <w:p>
-      <w:pPr>
-        <w:pStyle w:val="NormalWeb"/>
-        <w:numPr>
-          <w:ilvl w:val="1"/>
-          <w:numId w:val="25"/>
-        </w:numPr>
-        <w:spacing w:before="0" w:beforeAutospacing="0" w:after="0" w:afterAutospacing="0"/>
-        <w:ind w:left="1440" w:hanging="360"/>
-        <w:textAlignment w:val="baseline"/>
-        <w:rPr>
-          <w:rFonts w:ascii="Arial" w:hAnsi="Arial" w:cs="Arial"/>
-          <w:color w:val="000000"/>
-          <w:sz w:val="22"/>
-          <w:szCs w:val="22"/>
-        </w:rPr>
-      </w:pPr>
-      <w:r>
-        <w:rPr>
-          <w:rFonts w:ascii="Arial" w:hAnsi="Arial" w:cs="Arial"/>
-          <w:color w:val="000000"/>
-          <w:sz w:val="22"/>
-          <w:szCs w:val="22"/>
-        </w:rPr>
-        <w:lastRenderedPageBreak/>
-        <w:t xml:space="preserve">Pillar spacing: </w:t>
-      </w:r>
-      <w:proofErr w:type="gramStart"/>
-      <w:r>
-        <w:rPr>
-          <w:rFonts w:ascii="Arial" w:hAnsi="Arial" w:cs="Arial"/>
-          <w:color w:val="000000"/>
-          <w:sz w:val="22"/>
-          <w:szCs w:val="22"/>
-        </w:rPr>
-        <w:t>4</w:t>
-      </w:r>
-      <w:proofErr w:type="gramEnd"/>
-    </w:p>
-    <w:p>
-      <w:pPr>
-        <w:pStyle w:val="NormalWeb"/>
-        <w:numPr>
-          <w:ilvl w:val="1"/>
-          <w:numId w:val="26"/>
-        </w:numPr>
-        <w:spacing w:before="0" w:beforeAutospacing="0" w:after="0" w:afterAutospacing="0"/>
-        <w:ind w:left="1440" w:hanging="360"/>
-        <w:textAlignment w:val="baseline"/>
-        <w:rPr>
-          <w:rFonts w:ascii="Arial" w:hAnsi="Arial" w:cs="Arial"/>
-          <w:color w:val="000000"/>
-          <w:sz w:val="22"/>
-          <w:szCs w:val="22"/>
-        </w:rPr>
-      </w:pPr>
-      <w:r>
-        <w:rPr>
-          <w:rFonts w:ascii="Arial" w:hAnsi="Arial" w:cs="Arial"/>
-          <w:color w:val="000000"/>
-          <w:sz w:val="22"/>
-          <w:szCs w:val="22"/>
-        </w:rPr>
-        <w:t>Aiming line size: ~3-4</w:t>
-      </w:r>
-    </w:p>
-    <w:p>
-      <w:pPr>
-        <w:pStyle w:val="NormalWeb"/>
-        <w:numPr>
-          <w:ilvl w:val="1"/>
-          <w:numId w:val="27"/>
-        </w:numPr>
-        <w:spacing w:before="0" w:beforeAutospacing="0" w:after="0" w:afterAutospacing="0"/>
-        <w:ind w:left="1440" w:hanging="360"/>
-        <w:textAlignment w:val="baseline"/>
-        <w:rPr>
-          <w:rFonts w:ascii="Arial" w:hAnsi="Arial" w:cs="Arial"/>
-          <w:color w:val="000000"/>
-          <w:sz w:val="22"/>
-          <w:szCs w:val="22"/>
-        </w:rPr>
-      </w:pPr>
-      <w:r>
-        <w:rPr>
-          <w:rFonts w:ascii="Arial" w:hAnsi="Arial" w:cs="Arial"/>
-          <w:color w:val="000000"/>
-          <w:sz w:val="22"/>
-          <w:szCs w:val="22"/>
-        </w:rPr>
-        <w:t>Target reticle</w:t>
-      </w:r>
-      <w:r>
-        <w:rPr>
-          <w:rFonts w:ascii="Arial" w:hAnsi="Arial" w:cs="Arial"/>
-          <w:color w:val="000000"/>
-          <w:sz w:val="22"/>
-          <w:szCs w:val="22"/>
-        </w:rPr>
-        <w:t>: On</w:t>
-      </w:r>
-    </w:p>
-    <w:p>
-      <w:pPr>
-        <w:pStyle w:val="NormalWeb"/>
-        <w:numPr>
-          <w:ilvl w:val="1"/>
-          <w:numId w:val="28"/>
-        </w:numPr>
-        <w:spacing w:before="0" w:beforeAutospacing="0" w:after="0" w:afterAutospacing="0"/>
-        <w:ind w:left="1440" w:hanging="360"/>
-        <w:textAlignment w:val="baseline"/>
-        <w:rPr>
-          <w:rFonts w:ascii="Arial" w:hAnsi="Arial" w:cs="Arial"/>
-          <w:color w:val="000000"/>
-          <w:sz w:val="22"/>
-          <w:szCs w:val="22"/>
-        </w:rPr>
-      </w:pPr>
-      <w:r>
-        <w:rPr>
-          <w:rFonts w:ascii="Arial" w:hAnsi="Arial" w:cs="Arial"/>
-          <w:color w:val="000000"/>
-          <w:sz w:val="22"/>
-          <w:szCs w:val="22"/>
-        </w:rPr>
-        <w:t xml:space="preserve">Safe </w:t>
-      </w:r>
-      <w:proofErr w:type="gramStart"/>
-      <w:r>
-        <w:rPr>
-          <w:rFonts w:ascii="Arial" w:hAnsi="Arial" w:cs="Arial"/>
-          <w:color w:val="000000"/>
-          <w:sz w:val="22"/>
-          <w:szCs w:val="22"/>
-        </w:rPr>
-        <w:t>zone</w:t>
-      </w:r>
-      <w:proofErr w:type="gramEnd"/>
-      <w:r>
-        <w:rPr>
-          <w:rFonts w:ascii="Arial" w:hAnsi="Arial" w:cs="Arial"/>
-          <w:color w:val="000000"/>
-          <w:sz w:val="22"/>
-          <w:szCs w:val="22"/>
-        </w:rPr>
-        <w:t xml:space="preserve"> slow down rate: 0.4</w:t>
-      </w:r>
-    </w:p>
-    <w:p/>
     <w:sectPr>
       <w:pgSz w:w="15840" w:h="12240" w:orient="landscape"/>
       <w:pgMar w:top="1440" w:right="1440" w:bottom="1440" w:left="1440" w:header="720" w:footer="720" w:gutter="0"/>

--- a/Presets.docx
+++ b/Presets.docx
@@ -871,37 +871,15 @@
                 <w:szCs w:val="18"/>
               </w:rPr>
             </w:pPr>
-            <w:proofErr w:type="spellStart"/>
-            <w:r>
-              <w:rPr>
-                <w:rFonts w:ascii="Arial" w:hAnsi="Arial" w:cs="Arial"/>
-                <w:color w:val="000000"/>
-                <w:sz w:val="18"/>
-                <w:szCs w:val="18"/>
-              </w:rPr>
-              <w:t>Ez</w:t>
-            </w:r>
-            <w:proofErr w:type="spellEnd"/>
-            <w:r>
-              <w:rPr>
-                <w:rFonts w:ascii="Arial" w:hAnsi="Arial" w:cs="Arial"/>
-                <w:color w:val="000000"/>
-                <w:sz w:val="18"/>
-                <w:szCs w:val="18"/>
-              </w:rPr>
-              <w:t xml:space="preserve"> </w:t>
-            </w:r>
-            <w:proofErr w:type="spellStart"/>
-            <w:r>
-              <w:rPr>
-                <w:rFonts w:ascii="Arial" w:hAnsi="Arial" w:cs="Arial"/>
-                <w:color w:val="000000"/>
-                <w:sz w:val="18"/>
-                <w:szCs w:val="18"/>
-              </w:rPr>
-              <w:t>Peazy</w:t>
-            </w:r>
-            <w:proofErr w:type="spellEnd"/>
+            <w:r>
+              <w:rPr>
+                <w:rFonts w:ascii="Arial" w:hAnsi="Arial" w:cs="Arial"/>
+                <w:color w:val="000000"/>
+                <w:sz w:val="18"/>
+                <w:szCs w:val="18"/>
+              </w:rPr>
+              <w:t>Ez Peazy</w:t>
+            </w:r>
           </w:p>
         </w:tc>
         <w:tc>
@@ -1143,29 +1121,46 @@
     <w:p/>
     <w:p>
       <w:r>
-        <w:t xml:space="preserve">We liked the Standard preset because it was similar in balance to our first version of the game. We liked the Evil preset for the drastic challenge it gave. And we liked the </w:t>
-      </w:r>
-      <w:proofErr w:type="spellStart"/>
-      <w:r>
-        <w:t>Ez</w:t>
-      </w:r>
-      <w:proofErr w:type="spellEnd"/>
-      <w:r>
-        <w:t xml:space="preserve"> </w:t>
-      </w:r>
-      <w:proofErr w:type="spellStart"/>
-      <w:r>
-        <w:t>Peazy</w:t>
-      </w:r>
-      <w:proofErr w:type="spellEnd"/>
-      <w:r>
-        <w:t xml:space="preserve"> preset because it felt more fair</w:t>
+        <w:t>We liked the Standard preset because it was similar in balance to our first version of the game. We liked the Evil preset for the drastic challenge it gave</w:t>
       </w:r>
       <w:r>
-        <w:t xml:space="preserve"> and simple to play</w:t>
+        <w:t>, a</w:t>
+      </w:r>
+      <w:r>
+        <w:t xml:space="preserve">nd we liked the Ez Peazy preset because it felt </w:t>
+      </w:r>
+      <w:r>
+        <w:t>fairer and simpler</w:t>
+      </w:r>
+      <w:r>
+        <w:t xml:space="preserve"> to play</w:t>
       </w:r>
       <w:r>
         <w:t>.</w:t>
+      </w:r>
+    </w:p>
+    <w:p>
+      <w:r>
+        <w:t xml:space="preserve">To accommodate for the </w:t>
+      </w:r>
+      <w:r>
+        <w:t xml:space="preserve">horizontal </w:t>
+      </w:r>
+      <w:r>
+        <w:t>pillar spacing, we had to also adjust the aiming line length based on the difficulty we wanted. The min/max pillar gap size also usually had to be adjusted in pairs, as we didn’t want such a large range of random gap sizes.</w:t>
+      </w:r>
+    </w:p>
+    <w:p>
+      <w:r>
+        <w:t>(What did you learn about your game during the process?)</w:t>
+      </w:r>
+    </w:p>
+    <w:p>
+      <w:r>
+        <w:t xml:space="preserve">We learned </w:t>
+      </w:r>
+      <w:r>
+        <w:t>that _.</w:t>
       </w:r>
     </w:p>
     <w:sectPr>

--- a/Presets.docx
+++ b/Presets.docx
@@ -51,7 +51,6 @@
         <w:gridCol w:w="1295"/>
         <w:gridCol w:w="1295"/>
         <w:gridCol w:w="1295"/>
-        <w:gridCol w:w="1295"/>
       </w:tblGrid>
       <w:tr>
         <w:tc>
@@ -111,16 +110,7 @@
                 <w:sz w:val="18"/>
                 <w:szCs w:val="18"/>
               </w:rPr>
-              <w:t xml:space="preserve">Hunger Depletion </w:t>
-            </w:r>
-            <w:r>
-              <w:rPr>
-                <w:rFonts w:ascii="Arial" w:hAnsi="Arial" w:cs="Arial"/>
-                <w:color w:val="000000"/>
-                <w:sz w:val="18"/>
-                <w:szCs w:val="18"/>
-              </w:rPr>
-              <w:t>Amount</w:t>
+              <w:t>Hunger Depletion Amount</w:t>
             </w:r>
           </w:p>
         </w:tc>
@@ -147,32 +137,6 @@
                 <w:szCs w:val="18"/>
               </w:rPr>
               <w:t>Aim Line Turn Speed</w:t>
-            </w:r>
-          </w:p>
-        </w:tc>
-        <w:tc>
-          <w:tcPr>
-            <w:tcW w:w="1295" w:type="dxa"/>
-          </w:tcPr>
-          <w:p>
-            <w:pPr>
-              <w:pStyle w:val="NormalWeb"/>
-              <w:spacing w:before="0" w:beforeAutospacing="0" w:after="0" w:afterAutospacing="0"/>
-              <w:rPr>
-                <w:rFonts w:ascii="Arial" w:hAnsi="Arial" w:cs="Arial"/>
-                <w:color w:val="000000"/>
-                <w:sz w:val="18"/>
-                <w:szCs w:val="18"/>
-              </w:rPr>
-            </w:pPr>
-            <w:r>
-              <w:rPr>
-                <w:rFonts w:ascii="Arial" w:hAnsi="Arial" w:cs="Arial"/>
-                <w:color w:val="000000"/>
-                <w:sz w:val="18"/>
-                <w:szCs w:val="18"/>
-              </w:rPr>
-              <w:t>Aim Line Turn Speed Increase</w:t>
             </w:r>
           </w:p>
         </w:tc>
@@ -408,25 +372,8 @@
                 <w:sz w:val="18"/>
                 <w:szCs w:val="18"/>
               </w:rPr>
-              <w:t>45</w:t>
-            </w:r>
-          </w:p>
-        </w:tc>
-        <w:tc>
-          <w:tcPr>
-            <w:tcW w:w="1295" w:type="dxa"/>
-          </w:tcPr>
-          <w:p>
-            <w:pPr>
-              <w:pStyle w:val="NormalWeb"/>
-              <w:spacing w:before="0" w:beforeAutospacing="0" w:after="0" w:afterAutospacing="0"/>
-              <w:rPr>
-                <w:rFonts w:ascii="Arial" w:hAnsi="Arial" w:cs="Arial"/>
-                <w:color w:val="000000"/>
-                <w:sz w:val="18"/>
-                <w:szCs w:val="18"/>
-              </w:rPr>
-            </w:pPr>
+              <w:t>4</w:t>
+            </w:r>
             <w:r>
               <w:rPr>
                 <w:rFonts w:ascii="Arial" w:hAnsi="Arial" w:cs="Arial"/>
@@ -684,30 +631,6 @@
               <w:spacing w:before="0" w:beforeAutospacing="0" w:after="0" w:afterAutospacing="0"/>
               <w:rPr>
                 <w:rFonts w:ascii="Arial" w:hAnsi="Arial" w:cs="Arial"/>
-                <w:sz w:val="18"/>
-                <w:szCs w:val="18"/>
-              </w:rPr>
-            </w:pPr>
-            <w:r>
-              <w:rPr>
-                <w:rFonts w:ascii="Arial" w:hAnsi="Arial" w:cs="Arial"/>
-                <w:sz w:val="18"/>
-                <w:szCs w:val="18"/>
-              </w:rPr>
-              <w:t>1</w:t>
-            </w:r>
-          </w:p>
-        </w:tc>
-        <w:tc>
-          <w:tcPr>
-            <w:tcW w:w="1295" w:type="dxa"/>
-          </w:tcPr>
-          <w:p>
-            <w:pPr>
-              <w:pStyle w:val="NormalWeb"/>
-              <w:spacing w:before="0" w:beforeAutospacing="0" w:after="0" w:afterAutospacing="0"/>
-              <w:rPr>
-                <w:rFonts w:ascii="Arial" w:hAnsi="Arial" w:cs="Arial"/>
                 <w:color w:val="000000"/>
                 <w:sz w:val="18"/>
                 <w:szCs w:val="18"/>
@@ -931,32 +854,6 @@
                 <w:szCs w:val="18"/>
               </w:rPr>
               <w:t>40</w:t>
-            </w:r>
-          </w:p>
-        </w:tc>
-        <w:tc>
-          <w:tcPr>
-            <w:tcW w:w="1295" w:type="dxa"/>
-          </w:tcPr>
-          <w:p>
-            <w:pPr>
-              <w:pStyle w:val="NormalWeb"/>
-              <w:spacing w:before="0" w:beforeAutospacing="0" w:after="0" w:afterAutospacing="0"/>
-              <w:rPr>
-                <w:rFonts w:ascii="Arial" w:hAnsi="Arial" w:cs="Arial"/>
-                <w:color w:val="000000"/>
-                <w:sz w:val="18"/>
-                <w:szCs w:val="18"/>
-              </w:rPr>
-            </w:pPr>
-            <w:r>
-              <w:rPr>
-                <w:rFonts w:ascii="Arial" w:hAnsi="Arial" w:cs="Arial"/>
-                <w:color w:val="000000"/>
-                <w:sz w:val="18"/>
-                <w:szCs w:val="18"/>
-              </w:rPr>
-              <w:t>0</w:t>
             </w:r>
           </w:p>
         </w:tc>
@@ -1152,15 +1049,16 @@
     </w:p>
     <w:p>
       <w:r>
-        <w:t>(What did you learn about your game during the process?)</w:t>
-      </w:r>
-    </w:p>
-    <w:p>
-      <w:r>
         <w:t xml:space="preserve">We learned </w:t>
       </w:r>
       <w:r>
-        <w:t>that _.</w:t>
+        <w:t xml:space="preserve">that </w:t>
+      </w:r>
+      <w:r>
+        <w:t>timing things is hard and that balance doesn’t always mean adding new mechanics, but can sometimes just be changing values</w:t>
+      </w:r>
+      <w:r>
+        <w:t>.</w:t>
       </w:r>
     </w:p>
     <w:sectPr>
